--- a/法令ファイル/スポーツ振興投票の実施等に関する法律施行令/スポーツ振興投票の実施等に関する法律施行令（平成十年政令第三百六十三号）.docx
+++ b/法令ファイル/スポーツ振興投票の実施等に関する法律施行令/スポーツ振興投票の実施等に関する法律施行令（平成十年政令第三百六十三号）.docx
@@ -40,36 +40,32 @@
     </w:p>
     <w:p>
       <w:pPr>
-        <w:pStyle w:val="Heading6"/>
+        <w:pStyle w:val="ListBullet"/>
         <w:ind w:left="880"/>
       </w:pPr>
       <w:r>
         <w:t>一</w:t>
+        <w:br/>
+        <w:t>最も高い合致割合</w:t>
+        <w:br/>
+        <w:br/>
+        <w:br/>
+        <w:t>二億五千万円（法第十四条第一項又は第二項に規定する加算金のあるときにあっては、五億円）を超えない範囲内で独立行政法人日本スポーツ振興センターが定める金額</w:t>
       </w:r>
     </w:p>
     <w:p>
       <w:pPr>
-        <w:ind w:left="880"/>
-      </w:pPr>
-      <w:r>
-        <w:t>最も高い合致割合</w:t>
-      </w:r>
-    </w:p>
-    <w:p>
-      <w:pPr>
-        <w:pStyle w:val="Heading6"/>
+        <w:pStyle w:val="ListBullet"/>
         <w:ind w:left="880"/>
       </w:pPr>
       <w:r>
         <w:t>二</w:t>
-      </w:r>
-    </w:p>
-    <w:p>
-      <w:pPr>
-        <w:ind w:left="880"/>
-      </w:pPr>
-      <w:r>
+        <w:br/>
         <w:t>その他の合致割合</w:t>
+        <w:br/>
+        <w:br/>
+        <w:br/>
+        <w:t>当該合致割合より高い直近の合致割合について、法第八条第一項のスポーツ振興投票券一枚に対し払戻金として交付されるべき金額</w:t>
       </w:r>
     </w:p>
     <w:p>
@@ -87,137 +83,89 @@
     </w:p>
     <w:p>
       <w:pPr>
-        <w:pStyle w:val="Heading6"/>
+        <w:pStyle w:val="ListBullet"/>
         <w:ind w:left="880"/>
       </w:pPr>
       <w:r>
         <w:t>一</w:t>
-      </w:r>
-    </w:p>
-    <w:p>
-      <w:pPr>
-        <w:ind w:left="880"/>
-      </w:pPr>
-      <w:r>
+        <w:br/>
         <w:t>銀行</w:t>
       </w:r>
     </w:p>
     <w:p>
       <w:pPr>
-        <w:pStyle w:val="Heading6"/>
+        <w:pStyle w:val="ListBullet"/>
         <w:ind w:left="880"/>
       </w:pPr>
       <w:r>
         <w:t>二</w:t>
-      </w:r>
-    </w:p>
-    <w:p>
-      <w:pPr>
-        <w:ind w:left="880"/>
-      </w:pPr>
-      <w:r>
+        <w:br/>
         <w:t>信用金庫及び信用金庫連合会</w:t>
       </w:r>
     </w:p>
     <w:p>
       <w:pPr>
-        <w:pStyle w:val="Heading6"/>
+        <w:pStyle w:val="ListBullet"/>
         <w:ind w:left="880"/>
       </w:pPr>
       <w:r>
         <w:t>三</w:t>
-      </w:r>
-    </w:p>
-    <w:p>
-      <w:pPr>
-        <w:ind w:left="880"/>
-      </w:pPr>
-      <w:r>
+        <w:br/>
         <w:t>労働金庫及び労働金庫連合会</w:t>
       </w:r>
     </w:p>
     <w:p>
       <w:pPr>
-        <w:pStyle w:val="Heading6"/>
+        <w:pStyle w:val="ListBullet"/>
         <w:ind w:left="880"/>
       </w:pPr>
       <w:r>
         <w:t>四</w:t>
-      </w:r>
-    </w:p>
-    <w:p>
-      <w:pPr>
-        <w:ind w:left="880"/>
-      </w:pPr>
-      <w:r>
+        <w:br/>
         <w:t>信用協同組合及び信用協同組合連合会</w:t>
       </w:r>
     </w:p>
     <w:p>
       <w:pPr>
-        <w:pStyle w:val="Heading6"/>
+        <w:pStyle w:val="ListBullet"/>
         <w:ind w:left="880"/>
       </w:pPr>
       <w:r>
         <w:t>五</w:t>
-      </w:r>
-    </w:p>
-    <w:p>
-      <w:pPr>
-        <w:ind w:left="880"/>
-      </w:pPr>
-      <w:r>
+        <w:br/>
         <w:t>農業協同組合及び農業協同組合連合会</w:t>
       </w:r>
     </w:p>
     <w:p>
       <w:pPr>
-        <w:pStyle w:val="Heading6"/>
+        <w:pStyle w:val="ListBullet"/>
         <w:ind w:left="880"/>
       </w:pPr>
       <w:r>
         <w:t>六</w:t>
-      </w:r>
-    </w:p>
-    <w:p>
-      <w:pPr>
-        <w:ind w:left="880"/>
-      </w:pPr>
-      <w:r>
+        <w:br/>
         <w:t>漁業協同組合、漁業協同組合連合会、水産加工業協同組合及び水産加工業協同組合連合会</w:t>
       </w:r>
     </w:p>
     <w:p>
       <w:pPr>
-        <w:pStyle w:val="Heading6"/>
+        <w:pStyle w:val="ListBullet"/>
         <w:ind w:left="880"/>
       </w:pPr>
       <w:r>
         <w:t>七</w:t>
-      </w:r>
-    </w:p>
-    <w:p>
-      <w:pPr>
-        <w:ind w:left="880"/>
-      </w:pPr>
-      <w:r>
+        <w:br/>
         <w:t>農林中央金庫</w:t>
       </w:r>
     </w:p>
     <w:p>
       <w:pPr>
-        <w:pStyle w:val="Heading6"/>
+        <w:pStyle w:val="ListBullet"/>
         <w:ind w:left="880"/>
       </w:pPr>
       <w:r>
         <w:t>八</w:t>
-      </w:r>
-    </w:p>
-    <w:p>
-      <w:pPr>
-        <w:ind w:left="880"/>
-      </w:pPr>
-      <w:r>
+        <w:br/>
         <w:t>保険会社及び保険業法（平成七年法律第百五号）第二条第七項に規定する外国保険会社等</w:t>
       </w:r>
     </w:p>
@@ -249,52 +197,34 @@
     </w:p>
     <w:p>
       <w:pPr>
-        <w:pStyle w:val="Heading6"/>
+        <w:pStyle w:val="ListBullet"/>
         <w:ind w:left="880"/>
       </w:pPr>
       <w:r>
         <w:t>一</w:t>
-      </w:r>
-    </w:p>
-    <w:p>
-      <w:pPr>
-        <w:ind w:left="880"/>
-      </w:pPr>
-      <w:r>
+        <w:br/>
         <w:t>特定対象試合等を開催すること。</w:t>
       </w:r>
     </w:p>
     <w:p>
       <w:pPr>
-        <w:pStyle w:val="Heading6"/>
+        <w:pStyle w:val="ListBullet"/>
         <w:ind w:left="880"/>
       </w:pPr>
       <w:r>
         <w:t>二</w:t>
-      </w:r>
-    </w:p>
-    <w:p>
-      <w:pPr>
-        <w:ind w:left="880"/>
-      </w:pPr>
-      <w:r>
+        <w:br/>
         <w:t>特定対象試合等に係るサッカーチーム又はバスケットボールチームの選手、監督及びコーチ並びに特定対象試合等の審判員について法第十条第三項第三号に規定する登録及び当該登録の抹消を行うこと。</w:t>
       </w:r>
     </w:p>
     <w:p>
       <w:pPr>
-        <w:pStyle w:val="Heading6"/>
+        <w:pStyle w:val="ListBullet"/>
         <w:ind w:left="880"/>
       </w:pPr>
       <w:r>
         <w:t>三</w:t>
-      </w:r>
-    </w:p>
-    <w:p>
-      <w:pPr>
-        <w:ind w:left="880"/>
-      </w:pPr>
-      <w:r>
+        <w:br/>
         <w:t>特定対象試合等の競技規則を定めること。</w:t>
       </w:r>
     </w:p>
@@ -312,6 +242,18 @@
       </w:r>
     </w:p>
     <w:p>
+      <w:pPr>
+        <w:pStyle w:val="Heading5"/>
+        <w:ind w:left="440"/>
+      </w:pPr>
+      <w:r>
+        <w:t>１</w:t>
+      </w:r>
+    </w:p>
+    <w:p>
+      <w:pPr>
+        <w:ind w:left="440"/>
+      </w:pPr>
       <w:r>
         <w:t>この政令は、法の施行の日（平成十年十一月十九日）から施行する。</w:t>
       </w:r>
@@ -343,7 +285,7 @@
         <w:pStyle w:val="Heading1"/>
       </w:pPr>
       <w:r>
-        <w:t>附　則（平成一二年六月七日政令第三〇八号）</w:t>
+        <w:t>附則（平成一二年六月七日政令第三〇八号）</w:t>
       </w:r>
     </w:p>
     <w:p>
@@ -369,7 +311,7 @@
         <w:pStyle w:val="Heading1"/>
       </w:pPr>
       <w:r>
-        <w:t>附　則（平成一六年二月二七日政令第二九号）</w:t>
+        <w:t>附則（平成一六年二月二七日政令第二九号）</w:t>
       </w:r>
     </w:p>
     <w:p>
@@ -387,10 +329,22 @@
         <w:pStyle w:val="Heading1"/>
       </w:pPr>
       <w:r>
-        <w:t>附　則（平成二五年一〇月一七日政令第二九七号）</w:t>
+        <w:t>附則（平成二五年一〇月一七日政令第二九七号）</w:t>
       </w:r>
     </w:p>
     <w:p>
+      <w:pPr>
+        <w:pStyle w:val="Heading5"/>
+        <w:ind w:left="440"/>
+      </w:pPr>
+      <w:r>
+        <w:t>１</w:t>
+      </w:r>
+    </w:p>
+    <w:p>
+      <w:pPr>
+        <w:ind w:left="440"/>
+      </w:pPr>
       <w:r>
         <w:t>この政令は、スポーツ振興投票の実施等に関する法律及び独立行政法人日本スポーツ振興センター法の一部を改正する法律の施行の日（平成二十五年十月十八日）から施行する。</w:t>
       </w:r>
@@ -422,10 +376,22 @@
         <w:pStyle w:val="Heading1"/>
       </w:pPr>
       <w:r>
-        <w:t>附　則（平成二七年九月一八日政令第三二八号）</w:t>
+        <w:t>附則（平成二七年九月一八日政令第三二八号）</w:t>
       </w:r>
     </w:p>
     <w:p>
+      <w:pPr>
+        <w:pStyle w:val="Heading5"/>
+        <w:ind w:left="440"/>
+      </w:pPr>
+      <w:r>
+        <w:t>１</w:t>
+      </w:r>
+    </w:p>
+    <w:p>
+      <w:pPr>
+        <w:ind w:left="440"/>
+      </w:pPr>
       <w:r>
         <w:t>この政令は、平成二十七年十月一日から施行する。</w:t>
       </w:r>
@@ -440,7 +406,7 @@
         <w:pStyle w:val="Heading1"/>
       </w:pPr>
       <w:r>
-        <w:t>附　則（令和二年一二月九日政令第三四四号）</w:t>
+        <w:t>附則（令和二年一二月九日政令第三四四号）</w:t>
       </w:r>
     </w:p>
     <w:p>
@@ -468,7 +434,7 @@
     </w:pPr>
     <w:r>
       <w:tab/>
-      <w:t>WeGov v0.1 - FTS141</w:t>
+      <w:t>WeGov v0.2 - FTS141</w:t>
     </w:r>
   </w:p>
 </w:ftr>
